--- a/VinciThermoGreen/doc/3.1.0/ThermoGreen_BDD_V3.1.0.docx
+++ b/VinciThermoGreen/doc/3.1.0/ThermoGreen_BDD_V3.1.0.docx
@@ -383,7 +383,19 @@
                                   <w:rPr>
                                     <w:color w:val="FFFFFF" w:themeColor="background1"/>
                                   </w:rPr>
-                                  <w:t xml:space="preserve"> V3.1.0</w:t>
+                                  <w:t xml:space="preserve"> V3.</w:t>
+                                </w:r>
+                                <w:r>
+                                  <w:rPr>
+                                    <w:color w:val="FFFFFF" w:themeColor="background1"/>
+                                  </w:rPr>
+                                  <w:t>2</w:t>
+                                </w:r>
+                                <w:r>
+                                  <w:rPr>
+                                    <w:color w:val="FFFFFF" w:themeColor="background1"/>
+                                  </w:rPr>
+                                  <w:t>.0</w:t>
                                 </w:r>
                               </w:p>
                             </w:txbxContent>
@@ -443,7 +455,19 @@
                             <w:rPr>
                               <w:color w:val="FFFFFF" w:themeColor="background1"/>
                             </w:rPr>
-                            <w:t xml:space="preserve"> V3.1.0</w:t>
+                            <w:t xml:space="preserve"> V3.</w:t>
+                          </w:r>
+                          <w:r>
+                            <w:rPr>
+                              <w:color w:val="FFFFFF" w:themeColor="background1"/>
+                            </w:rPr>
+                            <w:t>2</w:t>
+                          </w:r>
+                          <w:r>
+                            <w:rPr>
+                              <w:color w:val="FFFFFF" w:themeColor="background1"/>
+                            </w:rPr>
+                            <w:t>.0</w:t>
                           </w:r>
                         </w:p>
                       </w:txbxContent>
@@ -720,7 +744,6 @@
                                     <w:color w:val="4472C4" w:themeColor="accent1"/>
                                     <w:sz w:val="72"/>
                                     <w:szCs w:val="72"/>
-                                    <w:lang w:val="en-GB"/>
                                   </w:rPr>
                                   <w:alias w:val="Titre"/>
                                   <w:id w:val="-958338334"/>
@@ -737,7 +760,6 @@
                                         <w:color w:val="4472C4" w:themeColor="accent1"/>
                                         <w:sz w:val="72"/>
                                         <w:szCs w:val="72"/>
-                                        <w:lang w:val="en-GB"/>
                                       </w:rPr>
                                     </w:pPr>
                                     <w:r>
@@ -746,22 +768,9 @@
                                         <w:color w:val="4472C4" w:themeColor="accent1"/>
                                         <w:sz w:val="72"/>
                                         <w:szCs w:val="72"/>
-                                        <w:lang w:val="en-GB"/>
                                       </w:rPr>
-                                      <w:t xml:space="preserve">Base de </w:t>
+                                      <w:t>Base de données</w:t>
                                     </w:r>
-                                    <w:proofErr w:type="spellStart"/>
-                                    <w:r>
-                                      <w:rPr>
-                                        <w:rFonts w:asciiTheme="majorHAnsi" w:eastAsiaTheme="majorEastAsia" w:hAnsiTheme="majorHAnsi" w:cstheme="majorBidi"/>
-                                        <w:color w:val="4472C4" w:themeColor="accent1"/>
-                                        <w:sz w:val="72"/>
-                                        <w:szCs w:val="72"/>
-                                        <w:lang w:val="en-GB"/>
-                                      </w:rPr>
-                                      <w:t>données</w:t>
-                                    </w:r>
-                                    <w:proofErr w:type="spellEnd"/>
                                   </w:p>
                                 </w:sdtContent>
                               </w:sdt>
@@ -772,7 +781,6 @@
                                     <w:color w:val="44546A" w:themeColor="text2"/>
                                     <w:sz w:val="32"/>
                                     <w:szCs w:val="32"/>
-                                    <w:lang w:val="en-GB"/>
                                   </w:rPr>
                                   <w:alias w:val="Sous-titre"/>
                                   <w:id w:val="15524255"/>
@@ -788,7 +796,6 @@
                                         <w:color w:val="44546A" w:themeColor="text2"/>
                                         <w:sz w:val="32"/>
                                         <w:szCs w:val="32"/>
-                                        <w:lang w:val="en-GB"/>
                                       </w:rPr>
                                     </w:pPr>
                                     <w:r>
@@ -797,7 +804,6 @@
                                         <w:color w:val="44546A" w:themeColor="text2"/>
                                         <w:sz w:val="32"/>
                                         <w:szCs w:val="32"/>
-                                        <w:lang w:val="en-GB"/>
                                       </w:rPr>
                                       <w:t>Vinci Thermo Green</w:t>
                                     </w:r>
@@ -836,7 +842,6 @@
                               <w:color w:val="4472C4" w:themeColor="accent1"/>
                               <w:sz w:val="72"/>
                               <w:szCs w:val="72"/>
-                              <w:lang w:val="en-GB"/>
                             </w:rPr>
                             <w:alias w:val="Titre"/>
                             <w:id w:val="-958338334"/>
@@ -853,7 +858,6 @@
                                   <w:color w:val="4472C4" w:themeColor="accent1"/>
                                   <w:sz w:val="72"/>
                                   <w:szCs w:val="72"/>
-                                  <w:lang w:val="en-GB"/>
                                 </w:rPr>
                               </w:pPr>
                               <w:r>
@@ -862,22 +866,9 @@
                                   <w:color w:val="4472C4" w:themeColor="accent1"/>
                                   <w:sz w:val="72"/>
                                   <w:szCs w:val="72"/>
-                                  <w:lang w:val="en-GB"/>
                                 </w:rPr>
-                                <w:t xml:space="preserve">Base de </w:t>
+                                <w:t>Base de données</w:t>
                               </w:r>
-                              <w:proofErr w:type="spellStart"/>
-                              <w:r>
-                                <w:rPr>
-                                  <w:rFonts w:asciiTheme="majorHAnsi" w:eastAsiaTheme="majorEastAsia" w:hAnsiTheme="majorHAnsi" w:cstheme="majorBidi"/>
-                                  <w:color w:val="4472C4" w:themeColor="accent1"/>
-                                  <w:sz w:val="72"/>
-                                  <w:szCs w:val="72"/>
-                                  <w:lang w:val="en-GB"/>
-                                </w:rPr>
-                                <w:t>données</w:t>
-                              </w:r>
-                              <w:proofErr w:type="spellEnd"/>
                             </w:p>
                           </w:sdtContent>
                         </w:sdt>
@@ -888,7 +879,6 @@
                               <w:color w:val="44546A" w:themeColor="text2"/>
                               <w:sz w:val="32"/>
                               <w:szCs w:val="32"/>
-                              <w:lang w:val="en-GB"/>
                             </w:rPr>
                             <w:alias w:val="Sous-titre"/>
                             <w:id w:val="15524255"/>
@@ -904,7 +894,6 @@
                                   <w:color w:val="44546A" w:themeColor="text2"/>
                                   <w:sz w:val="32"/>
                                   <w:szCs w:val="32"/>
-                                  <w:lang w:val="en-GB"/>
                                 </w:rPr>
                               </w:pPr>
                               <w:r>
@@ -913,7 +902,6 @@
                                   <w:color w:val="44546A" w:themeColor="text2"/>
                                   <w:sz w:val="32"/>
                                   <w:szCs w:val="32"/>
-                                  <w:lang w:val="en-GB"/>
                                 </w:rPr>
                                 <w:t>Vinci Thermo Green</w:t>
                               </w:r>
@@ -940,7 +928,7 @@
       <w:pPr>
         <w:pStyle w:val="Titre1"/>
       </w:pPr>
-      <w:bookmarkStart w:id="0" w:name="_Toc56968266"/>
+      <w:bookmarkStart w:id="0" w:name="_Toc58771878"/>
       <w:r>
         <w:lastRenderedPageBreak/>
         <w:t>Page de service</w:t>
@@ -1125,13 +1113,16 @@
           </w:tcPr>
           <w:p>
             <w:r>
+              <w:t>13</w:t>
+            </w:r>
+            <w:r>
+              <w:t>/1</w:t>
+            </w:r>
+            <w:r>
               <w:t>2</w:t>
             </w:r>
             <w:r>
-              <w:t>2</w:t>
-            </w:r>
-            <w:r>
-              <w:t>/11/2020</w:t>
+              <w:t>/2020</w:t>
             </w:r>
           </w:p>
         </w:tc>
@@ -1163,7 +1154,7 @@
           </w:tcPr>
           <w:p>
             <w:r>
-              <w:t>Création Networking Inc.</w:t>
+              <w:t>Création du document</w:t>
             </w:r>
           </w:p>
         </w:tc>
@@ -1271,7 +1262,7 @@
           <w:r>
             <w:fldChar w:fldCharType="separate"/>
           </w:r>
-          <w:hyperlink w:anchor="_Toc56968266" w:history="1">
+          <w:hyperlink w:anchor="_Toc58771878" w:history="1">
             <w:r>
               <w:rPr>
                 <w:rStyle w:val="Lienhypertexte"/>
@@ -1298,7 +1289,7 @@
                 <w:noProof/>
                 <w:webHidden/>
               </w:rPr>
-              <w:instrText xml:space="preserve"> PAGEREF _Toc56968266 \h </w:instrText>
+              <w:instrText xml:space="preserve"> PAGEREF _Toc58771878 \h </w:instrText>
             </w:r>
             <w:r>
               <w:rPr>
@@ -1341,7 +1332,7 @@
               <w:lang w:eastAsia="fr-FR"/>
             </w:rPr>
           </w:pPr>
-          <w:hyperlink w:anchor="_Toc56968267" w:history="1">
+          <w:hyperlink w:anchor="_Toc58771879" w:history="1">
             <w:r>
               <w:rPr>
                 <w:rStyle w:val="Lienhypertexte"/>
@@ -1368,7 +1359,7 @@
                 <w:noProof/>
                 <w:webHidden/>
               </w:rPr>
-              <w:instrText xml:space="preserve"> PAGEREF _Toc56968267 \h </w:instrText>
+              <w:instrText xml:space="preserve"> PAGEREF _Toc58771879 \h </w:instrText>
             </w:r>
             <w:r>
               <w:rPr>
@@ -1411,7 +1402,7 @@
               <w:lang w:eastAsia="fr-FR"/>
             </w:rPr>
           </w:pPr>
-          <w:hyperlink w:anchor="_Toc56968268" w:history="1">
+          <w:hyperlink w:anchor="_Toc58771880" w:history="1">
             <w:r>
               <w:rPr>
                 <w:rStyle w:val="Lienhypertexte"/>
@@ -1438,7 +1429,7 @@
                 <w:noProof/>
                 <w:webHidden/>
               </w:rPr>
-              <w:instrText xml:space="preserve"> PAGEREF _Toc56968268 \h </w:instrText>
+              <w:instrText xml:space="preserve"> PAGEREF _Toc58771880 \h </w:instrText>
             </w:r>
             <w:r>
               <w:rPr>
@@ -1482,7 +1473,7 @@
               <w:lang w:eastAsia="fr-FR"/>
             </w:rPr>
           </w:pPr>
-          <w:hyperlink w:anchor="_Toc56968269" w:history="1">
+          <w:hyperlink w:anchor="_Toc58771881" w:history="1">
             <w:r>
               <w:rPr>
                 <w:rStyle w:val="Lienhypertexte"/>
@@ -1524,7 +1515,7 @@
                 <w:noProof/>
                 <w:webHidden/>
               </w:rPr>
-              <w:instrText xml:space="preserve"> PAGEREF _Toc56968269 \h </w:instrText>
+              <w:instrText xml:space="preserve"> PAGEREF _Toc58771881 \h </w:instrText>
             </w:r>
             <w:r>
               <w:rPr>
@@ -1568,7 +1559,7 @@
               <w:lang w:eastAsia="fr-FR"/>
             </w:rPr>
           </w:pPr>
-          <w:hyperlink w:anchor="_Toc56968270" w:history="1">
+          <w:hyperlink w:anchor="_Toc58771882" w:history="1">
             <w:r>
               <w:rPr>
                 <w:rStyle w:val="Lienhypertexte"/>
@@ -1610,7 +1601,7 @@
                 <w:noProof/>
                 <w:webHidden/>
               </w:rPr>
-              <w:instrText xml:space="preserve"> PAGEREF _Toc56968270 \h </w:instrText>
+              <w:instrText xml:space="preserve"> PAGEREF _Toc58771882 \h </w:instrText>
             </w:r>
             <w:r>
               <w:rPr>
@@ -1654,7 +1645,7 @@
               <w:lang w:eastAsia="fr-FR"/>
             </w:rPr>
           </w:pPr>
-          <w:hyperlink w:anchor="_Toc56968271" w:history="1">
+          <w:hyperlink w:anchor="_Toc58771883" w:history="1">
             <w:r>
               <w:rPr>
                 <w:rStyle w:val="Lienhypertexte"/>
@@ -1696,7 +1687,7 @@
                 <w:noProof/>
                 <w:webHidden/>
               </w:rPr>
-              <w:instrText xml:space="preserve"> PAGEREF _Toc56968271 \h </w:instrText>
+              <w:instrText xml:space="preserve"> PAGEREF _Toc58771883 \h </w:instrText>
             </w:r>
             <w:r>
               <w:rPr>
@@ -1747,7 +1738,6 @@
           <w:szCs w:val="32"/>
         </w:rPr>
       </w:pPr>
-      <w:bookmarkStart w:id="1" w:name="_Toc56968267"/>
       <w:r>
         <w:br w:type="page"/>
       </w:r>
@@ -1756,6 +1746,7 @@
       <w:pPr>
         <w:pStyle w:val="Titre1"/>
       </w:pPr>
+      <w:bookmarkStart w:id="1" w:name="_Toc58771879"/>
       <w:r>
         <w:lastRenderedPageBreak/>
         <w:t>Objet du document</w:t>
@@ -1765,32 +1756,14 @@
     <w:p/>
     <w:p>
       <w:r>
-        <w:t xml:space="preserve">Lors de cette version </w:t>
-      </w:r>
-      <w:r>
-        <w:t xml:space="preserve">3.1.0 </w:t>
-      </w:r>
-      <w:r>
-        <w:t>de l’application Vinci Thermo Green, une</w:t>
-      </w:r>
-      <w:r>
-        <w:t xml:space="preserve"> base </w:t>
-      </w:r>
-      <w:r>
-        <w:t xml:space="preserve">des données est </w:t>
-      </w:r>
-      <w:r>
-        <w:t>requise</w:t>
-      </w:r>
-      <w:r>
-        <w:t>. Ce document montre comment mettre en place et configurer notre base de données MySQL.</w:t>
+        <w:t>Lors de cette version 3.1.0 de l’application Vinci Thermo Green, une base des données est requise. Ce document montre comment mettre en place et configurer notre base de données MySQL.</w:t>
       </w:r>
     </w:p>
     <w:p>
       <w:pPr>
         <w:pStyle w:val="Titre1"/>
       </w:pPr>
-      <w:bookmarkStart w:id="2" w:name="_Toc56968268"/>
+      <w:bookmarkStart w:id="2" w:name="_Toc58771880"/>
       <w:r>
         <w:t>Mise en place</w:t>
       </w:r>
@@ -1804,7 +1777,7 @@
           <w:numId w:val="21"/>
         </w:numPr>
       </w:pPr>
-      <w:bookmarkStart w:id="3" w:name="_Toc56968269"/>
+      <w:bookmarkStart w:id="3" w:name="_Toc58771881"/>
       <w:r>
         <w:t>Téléchargement</w:t>
       </w:r>
@@ -1863,12 +1836,9 @@
           <w:numId w:val="21"/>
         </w:numPr>
       </w:pPr>
-      <w:bookmarkStart w:id="4" w:name="_Toc56968270"/>
+      <w:bookmarkStart w:id="4" w:name="_Toc58771882"/>
       <w:r>
-        <w:t>I</w:t>
-      </w:r>
-      <w:r>
-        <w:t>nstallation</w:t>
+        <w:t>Installation</w:t>
       </w:r>
       <w:bookmarkEnd w:id="4"/>
       <w:r>
@@ -2160,10 +2130,7 @@
     </w:p>
     <w:p>
       <w:r>
-        <w:t>L’installation est maintenant terminée</w:t>
-      </w:r>
-      <w:r>
-        <w:t>.</w:t>
+        <w:t>L’installation est maintenant terminée.</w:t>
       </w:r>
     </w:p>
     <w:p>
@@ -2174,7 +2141,7 @@
           <w:numId w:val="21"/>
         </w:numPr>
       </w:pPr>
-      <w:bookmarkStart w:id="5" w:name="_Toc56968271"/>
+      <w:bookmarkStart w:id="5" w:name="_Toc58771883"/>
       <w:r>
         <w:t>Création de la base données</w:t>
       </w:r>
@@ -2589,9 +2556,6 @@
     <w:pPr>
       <w:pStyle w:val="En-tte"/>
       <w:jc w:val="right"/>
-      <w:rPr>
-        <w:lang w:val="en-GB"/>
-      </w:rPr>
     </w:pPr>
     <w:r>
       <w:rPr>
@@ -2655,52 +2619,23 @@
       </w:drawing>
     </w:r>
     <w:r>
-      <w:rPr>
-        <w:lang w:val="en-GB"/>
-      </w:rPr>
-      <w:t>Thermo Green v</w:t>
+      <w:t>Thermo Green v 3.</w:t>
     </w:r>
     <w:r>
-      <w:rPr>
-        <w:lang w:val="en-GB"/>
-      </w:rPr>
-      <w:t xml:space="preserve"> </w:t>
+      <w:t>2</w:t>
     </w:r>
     <w:r>
-      <w:rPr>
-        <w:lang w:val="en-GB"/>
-      </w:rPr>
-      <w:t>3</w:t>
-    </w:r>
-    <w:r>
-      <w:rPr>
-        <w:lang w:val="en-GB"/>
-      </w:rPr>
-      <w:t>.1.0</w:t>
+      <w:t>.0</w:t>
     </w:r>
   </w:p>
   <w:p>
     <w:pPr>
       <w:pStyle w:val="En-tte"/>
       <w:jc w:val="right"/>
-      <w:rPr>
-        <w:lang w:val="en-GB"/>
-      </w:rPr>
     </w:pPr>
     <w:r>
-      <w:rPr>
-        <w:lang w:val="en-GB"/>
-      </w:rPr>
-      <w:t xml:space="preserve">Base de </w:t>
+      <w:t>Base de données</w:t>
     </w:r>
-    <w:proofErr w:type="spellStart"/>
-    <w:r>
-      <w:rPr>
-        <w:lang w:val="en-GB"/>
-      </w:rPr>
-      <w:t>données</w:t>
-    </w:r>
-    <w:proofErr w:type="spellEnd"/>
   </w:p>
 </w:hdr>
 </file>
